--- a/assets/konspekty/common/warsztaty_duchowe/attach@aksjomaty_opisu_przyklady.docx
+++ b/assets/konspekty/common/warsztaty_duchowe/attach@aksjomaty_opisu_przyklady.docx
@@ -71,7 +71,7 @@
                 <w:szCs w:val="28"/>
                 <w:lang w:val="pl-PL"/>
               </w:rPr>
-              <w:t>Świat powstał przypadkiem. Człowieka to tylko zlepek materii. Nie ma żadnego celu.</w:t>
+              <w:t>Świat powstał przypadkiem. Człowiek to tylko zlepek materii.</w:t>
             </w:r>
           </w:p>
           <w:p>
@@ -161,34 +161,7 @@
                 <w:szCs w:val="28"/>
                 <w:lang w:val="pl-PL"/>
               </w:rPr>
-              <w:t xml:space="preserve">Świat jest areną walki i opresji, w której uprzywilejowane grupy wykorzystują </w:t>
-            </w:r>
-            <w:r>
-              <w:rPr>
-                <w:rFonts w:ascii="Ubuntu" w:hAnsi="Ubuntu"/>
-                <w:sz w:val="28"/>
-                <w:szCs w:val="28"/>
-                <w:lang w:val="pl-PL"/>
-              </w:rPr>
-              <w:t>i</w:t>
-            </w:r>
-            <w:r>
-              <w:rPr>
-                <w:rFonts w:ascii="Ubuntu" w:hAnsi="Ubuntu"/>
-                <w:sz w:val="28"/>
-                <w:szCs w:val="28"/>
-                <w:lang w:val="pl-PL"/>
-              </w:rPr>
-              <w:t>nnych</w:t>
-            </w:r>
-            <w:r>
-              <w:rPr>
-                <w:rFonts w:ascii="Ubuntu" w:hAnsi="Ubuntu"/>
-                <w:sz w:val="28"/>
-                <w:szCs w:val="28"/>
-                <w:lang w:val="pl-PL"/>
-              </w:rPr>
-              <w:t>. Nie ma możliwości porozumienia między nimi.</w:t>
+              <w:t>Świat jest areną walki i opresji, w której uprzywilejowane grupy wykorzystują innych. Nie ma możliwości porozumienia między nimi.</w:t>
             </w:r>
           </w:p>
         </w:tc>
@@ -331,117 +304,25 @@
                 <w:szCs w:val="28"/>
                 <w:lang w:val="pl-PL"/>
               </w:rPr>
-              <w:t>Informacje, których umysł doświadcza poprzez zmysły odzwierciedlają przynajmniej część prawdy o rzeczywistości.</w:t>
-            </w:r>
-          </w:p>
-        </w:tc>
-      </w:tr>
-      <w:tr>
-        <w:trPr/>
-        <w:tc>
-          <w:tcPr>
-            <w:tcW w:w="4818" w:type="dxa"/>
-            <w:tcBorders>
-              <w:start w:val="dashed" w:sz="4" w:space="0" w:color="000000"/>
-              <w:bottom w:val="dashed" w:sz="4" w:space="0" w:color="000000"/>
-            </w:tcBorders>
-            <w:vAlign w:val="center"/>
-          </w:tcPr>
-          <w:p>
-            <w:pPr>
-              <w:pStyle w:val="Normal"/>
-              <w:bidi w:val="0"/>
-              <w:jc w:val="center"/>
-              <w:rPr>
-                <w:rFonts w:ascii="Ubuntu" w:hAnsi="Ubuntu"/>
-                <w:sz w:val="28"/>
-                <w:szCs w:val="28"/>
-                <w:lang w:val="pl-PL"/>
-              </w:rPr>
-            </w:pPr>
-            <w:r>
-              <w:rPr>
-                <w:rFonts w:ascii="Ubuntu" w:hAnsi="Ubuntu"/>
-                <w:sz w:val="28"/>
-                <w:szCs w:val="28"/>
-                <w:lang w:val="pl-PL"/>
-              </w:rPr>
-            </w:r>
-          </w:p>
-          <w:p>
-            <w:pPr>
-              <w:pStyle w:val="Normal"/>
-              <w:bidi w:val="0"/>
-              <w:jc w:val="center"/>
-              <w:rPr>
-                <w:rFonts w:ascii="Ubuntu" w:hAnsi="Ubuntu"/>
-                <w:sz w:val="28"/>
-                <w:szCs w:val="28"/>
-                <w:lang w:val="pl-PL"/>
-              </w:rPr>
-            </w:pPr>
-            <w:r>
-              <w:rPr>
-                <w:rFonts w:ascii="Ubuntu" w:hAnsi="Ubuntu"/>
-                <w:sz w:val="28"/>
-                <w:szCs w:val="28"/>
-                <w:lang w:val="pl-PL"/>
-              </w:rPr>
-              <w:t>Prawa fizyki są niezmienne w czasie i przestrzeni w całym wszechświecie.</w:t>
-            </w:r>
-          </w:p>
-          <w:p>
-            <w:pPr>
-              <w:pStyle w:val="Normal"/>
-              <w:bidi w:val="0"/>
-              <w:jc w:val="center"/>
-              <w:rPr>
-                <w:rFonts w:ascii="Ubuntu" w:hAnsi="Ubuntu"/>
-                <w:sz w:val="28"/>
-                <w:szCs w:val="28"/>
-                <w:lang w:val="pl-PL"/>
-              </w:rPr>
-            </w:pPr>
-            <w:r>
-              <w:rPr>
-                <w:rFonts w:ascii="Ubuntu" w:hAnsi="Ubuntu"/>
-                <w:sz w:val="28"/>
-                <w:szCs w:val="28"/>
-                <w:lang w:val="pl-PL"/>
-              </w:rPr>
-            </w:r>
-          </w:p>
-        </w:tc>
-        <w:tc>
-          <w:tcPr>
-            <w:tcW w:w="4820" w:type="dxa"/>
-            <w:tcBorders>
-              <w:start w:val="dashed" w:sz="4" w:space="0" w:color="000000"/>
-              <w:bottom w:val="dashed" w:sz="4" w:space="0" w:color="000000"/>
-              <w:end w:val="dashed" w:sz="4" w:space="0" w:color="000000"/>
-            </w:tcBorders>
-            <w:vAlign w:val="center"/>
-          </w:tcPr>
-          <w:p>
-            <w:pPr>
-              <w:pStyle w:val="Normal"/>
-              <w:bidi w:val="0"/>
-              <w:jc w:val="center"/>
-              <w:rPr>
-                <w:rFonts w:ascii="Ubuntu" w:hAnsi="Ubuntu"/>
-                <w:sz w:val="28"/>
-                <w:szCs w:val="28"/>
-                <w:lang w:val="pl-PL"/>
-              </w:rPr>
-            </w:pPr>
-            <w:r>
-              <w:rPr>
-                <w:rFonts w:ascii="Ubuntu" w:hAnsi="Ubuntu"/>
-                <w:sz w:val="28"/>
-                <w:szCs w:val="28"/>
-                <w:lang w:val="pl-PL"/>
-              </w:rPr>
-              <w:t>Światem rządzą wibracje dobrej i złej energii, które mają wpływ na doświadczenia człowieka.</w:t>
+              <w:t xml:space="preserve">Prawa fizyki są </w:t>
+            </w:r>
+            <w:r>
+              <w:rPr>
+                <w:rFonts w:ascii="Ubuntu" w:hAnsi="Ubuntu"/>
+                <w:sz w:val="28"/>
+                <w:szCs w:val="28"/>
+                <w:lang w:val="pl-PL"/>
+              </w:rPr>
+              <w:t xml:space="preserve">eleganckie i </w:t>
+            </w:r>
+            <w:r>
+              <w:rPr>
+                <w:rFonts w:ascii="Ubuntu" w:hAnsi="Ubuntu"/>
+                <w:sz w:val="28"/>
+                <w:szCs w:val="28"/>
+                <w:lang w:val="pl-PL"/>
+              </w:rPr>
+              <w:t>niezmienne w czasie i przestrzeni w całym wszechświecie.</w:t>
             </w:r>
           </w:p>
         </w:tc>
